--- a/免註冊sourcetree.docx
+++ b/免註冊sourcetree.docx
@@ -3,214 +3,390 @@
 <w:document xmlns:wpc="http://schemas.microsoft.com/office/word/2010/wordprocessingCanvas" xmlns:mc="http://schemas.openxmlformats.org/markup-compatibility/2006" xmlns:o="urn:schemas-microsoft-com:office:office" xmlns:r="http://schemas.openxmlformats.org/officeDocument/2006/relationships" xmlns:m="http://schemas.openxmlformats.org/officeDocument/2006/math" xmlns:v="urn:schemas-microsoft-com:vml" xmlns:wp14="http://schemas.microsoft.com/office/word/2010/wordprocessingDrawing" xmlns:wp="http://schemas.openxmlformats.org/drawingml/2006/wordprocessingDrawing" xmlns:w10="urn:schemas-microsoft-com:office:word" xmlns:w="http://schemas.openxmlformats.org/wordprocessingml/2006/main" xmlns:w14="http://schemas.microsoft.com/office/word/2010/wordml" xmlns:wpg="http://schemas.microsoft.com/office/word/2010/wordprocessingGroup" xmlns:wpi="http://schemas.microsoft.com/office/word/2010/wordprocessingInk" xmlns:wne="http://schemas.microsoft.com/office/word/2006/wordml" xmlns:wps="http://schemas.microsoft.com/office/word/2010/wordprocessingShape" mc:Ignorable="w14 wp14">
   <w:body>
     <w:p>
+      <w:r>
+        <w:rPr>
+          <w:rFonts w:hint="eastAsia"/>
+        </w:rPr>
+        <w:t>*******************************************************************</w:t>
+      </w:r>
+    </w:p>
+    <w:p>
       <w:pPr>
         <w:rPr>
+          <w:b/>
+        </w:rPr>
+      </w:pPr>
+      <w:r>
+        <w:rPr>
+          <w:rFonts w:ascii="Microsoft YaHei" w:eastAsia="新細明體" w:hAnsi="Microsoft YaHei" w:hint="eastAsia"/>
+          <w:color w:val="4D4D4D"/>
+          <w:shd w:val="clear" w:color="auto" w:fill="FFFFFF"/>
+        </w:rPr>
+        <w:t>到</w:t>
+      </w:r>
+      <w:r>
+        <w:rPr>
+          <w:rFonts w:ascii="Microsoft YaHei" w:eastAsia="新細明體" w:hAnsi="Microsoft YaHei"/>
+          <w:color w:val="4D4D4D"/>
+          <w:shd w:val="clear" w:color="auto" w:fill="FFFFFF"/>
+        </w:rPr>
+        <w:t xml:space="preserve"> C:\Users{</w:t>
+      </w:r>
+      <w:r>
+        <w:rPr>
+          <w:rFonts w:ascii="Microsoft YaHei" w:eastAsia="新細明體" w:hAnsi="Microsoft YaHei" w:hint="eastAsia"/>
+          <w:color w:val="4D4D4D"/>
+          <w:shd w:val="clear" w:color="auto" w:fill="FFFFFF"/>
+        </w:rPr>
+        <w:t>當前用戶名</w:t>
+      </w:r>
+      <w:r>
+        <w:rPr>
+          <w:rFonts w:ascii="Microsoft YaHei" w:eastAsia="新細明體" w:hAnsi="Microsoft YaHei"/>
+          <w:color w:val="4D4D4D"/>
+          <w:shd w:val="clear" w:color="auto" w:fill="FFFFFF"/>
+        </w:rPr>
+        <w:t>}\</w:t>
+      </w:r>
+      <w:proofErr w:type="spellStart"/>
+      <w:r>
+        <w:rPr>
+          <w:rFonts w:ascii="Microsoft YaHei" w:eastAsia="新細明體" w:hAnsi="Microsoft YaHei"/>
+          <w:color w:val="4D4D4D"/>
+          <w:shd w:val="clear" w:color="auto" w:fill="FFFFFF"/>
+        </w:rPr>
+        <w:t>AppData</w:t>
+      </w:r>
+      <w:proofErr w:type="spellEnd"/>
+      <w:r>
+        <w:rPr>
+          <w:rFonts w:ascii="Microsoft YaHei" w:eastAsia="新細明體" w:hAnsi="Microsoft YaHei"/>
+          <w:color w:val="4D4D4D"/>
+          <w:shd w:val="clear" w:color="auto" w:fill="FFFFFF"/>
+        </w:rPr>
+        <w:t>\Local\</w:t>
+      </w:r>
+      <w:proofErr w:type="spellStart"/>
+      <w:r>
+        <w:rPr>
+          <w:rFonts w:ascii="Microsoft YaHei" w:eastAsia="新細明體" w:hAnsi="Microsoft YaHei"/>
+          <w:color w:val="4D4D4D"/>
+          <w:shd w:val="clear" w:color="auto" w:fill="FFFFFF"/>
+        </w:rPr>
+        <w:t>Atlassian</w:t>
+      </w:r>
+      <w:proofErr w:type="spellEnd"/>
+      <w:r>
+        <w:rPr>
+          <w:rFonts w:ascii="Microsoft YaHei" w:eastAsia="新細明體" w:hAnsi="Microsoft YaHei"/>
+          <w:color w:val="4D4D4D"/>
+          <w:shd w:val="clear" w:color="auto" w:fill="FFFFFF"/>
+        </w:rPr>
+        <w:t>\</w:t>
+      </w:r>
+      <w:proofErr w:type="spellStart"/>
+      <w:r>
+        <w:rPr>
+          <w:rFonts w:ascii="Microsoft YaHei" w:eastAsia="新細明體" w:hAnsi="Microsoft YaHei"/>
+          <w:color w:val="4D4D4D"/>
+          <w:shd w:val="clear" w:color="auto" w:fill="FFFFFF"/>
+        </w:rPr>
+        <w:t>SourceTree</w:t>
+      </w:r>
+      <w:proofErr w:type="spellEnd"/>
+      <w:r>
+        <w:rPr>
+          <w:rFonts w:ascii="Microsoft YaHei" w:eastAsia="新細明體" w:hAnsi="Microsoft YaHei"/>
+          <w:color w:val="4D4D4D"/>
+          <w:shd w:val="clear" w:color="auto" w:fill="FFFFFF"/>
+        </w:rPr>
+        <w:t xml:space="preserve">\ </w:t>
+      </w:r>
+      <w:r>
+        <w:rPr>
+          <w:rFonts w:ascii="Microsoft YaHei" w:eastAsia="新細明體" w:hAnsi="Microsoft YaHei" w:hint="eastAsia"/>
+          <w:color w:val="4D4D4D"/>
+          <w:shd w:val="clear" w:color="auto" w:fill="FFFFFF"/>
+        </w:rPr>
+        <w:t>這個路徑下新建</w:t>
+      </w:r>
+      <w:r>
+        <w:rPr>
+          <w:rFonts w:ascii="Microsoft YaHei" w:eastAsia="新細明體" w:hAnsi="Microsoft YaHei"/>
+          <w:color w:val="4D4D4D"/>
+          <w:shd w:val="clear" w:color="auto" w:fill="FFFFFF"/>
+        </w:rPr>
+        <w:t xml:space="preserve"> </w:t>
+      </w:r>
+      <w:proofErr w:type="spellStart"/>
+      <w:r>
+        <w:rPr>
+          <w:rFonts w:ascii="Microsoft YaHei" w:eastAsia="新細明體" w:hAnsi="Microsoft YaHei"/>
+          <w:color w:val="4D4D4D"/>
+          <w:shd w:val="clear" w:color="auto" w:fill="FFFFFF"/>
+        </w:rPr>
+        <w:t>accounts.json</w:t>
+      </w:r>
+      <w:proofErr w:type="spellEnd"/>
+      <w:r>
+        <w:rPr>
+          <w:rFonts w:ascii="Microsoft YaHei" w:eastAsia="新細明體" w:hAnsi="Microsoft YaHei"/>
+          <w:color w:val="4D4D4D"/>
+          <w:shd w:val="clear" w:color="auto" w:fill="FFFFFF"/>
+        </w:rPr>
+        <w:t xml:space="preserve"> </w:t>
+      </w:r>
+      <w:r>
+        <w:rPr>
+          <w:rFonts w:ascii="Microsoft YaHei" w:eastAsia="新細明體" w:hAnsi="Microsoft YaHei" w:hint="eastAsia"/>
+          <w:color w:val="4D4D4D"/>
+          <w:shd w:val="clear" w:color="auto" w:fill="FFFFFF"/>
+        </w:rPr>
+        <w:t>，並複製如下代碼到</w:t>
+      </w:r>
+      <w:proofErr w:type="spellStart"/>
+      <w:r>
+        <w:rPr>
+          <w:rFonts w:ascii="Microsoft YaHei" w:eastAsia="新細明體" w:hAnsi="Microsoft YaHei"/>
+          <w:color w:val="4D4D4D"/>
+          <w:shd w:val="clear" w:color="auto" w:fill="FFFFFF"/>
+        </w:rPr>
+        <w:t>json</w:t>
+      </w:r>
+      <w:proofErr w:type="spellEnd"/>
+      <w:r>
+        <w:rPr>
+          <w:rFonts w:ascii="Microsoft YaHei" w:eastAsia="新細明體" w:hAnsi="Microsoft YaHei" w:hint="eastAsia"/>
+          <w:color w:val="4D4D4D"/>
+          <w:shd w:val="clear" w:color="auto" w:fill="FFFFFF"/>
+        </w:rPr>
+        <w:t>檔：</w:t>
+      </w:r>
+    </w:p>
+    <w:p>
+      <w:r>
+        <w:rPr>
           <w:rFonts w:hint="eastAsia"/>
         </w:rPr>
+        <w:t>*******************************************************************</w:t>
+      </w:r>
+    </w:p>
+    <w:p/>
+    <w:p>
+      <w:r>
+        <w:t>[</w:t>
+      </w:r>
+    </w:p>
+    <w:p>
+      <w:r>
+        <w:t xml:space="preserve">  {</w:t>
+      </w:r>
+    </w:p>
+    <w:p>
+      <w:r>
+        <w:t xml:space="preserve">    "$id": "1",</w:t>
+      </w:r>
+    </w:p>
+    <w:p>
+      <w:r>
+        <w:t xml:space="preserve">    "$type": "</w:t>
+      </w:r>
+      <w:proofErr w:type="spellStart"/>
+      <w:r>
+        <w:t>SourceTree.Api.Host.Identity.Model.IdentityAccount</w:t>
+      </w:r>
+      <w:proofErr w:type="spellEnd"/>
+      <w:r>
+        <w:t xml:space="preserve">, </w:t>
+      </w:r>
+      <w:proofErr w:type="spellStart"/>
+      <w:r>
+        <w:t>SourceTree.Api.Host.Identity</w:t>
+      </w:r>
+      <w:proofErr w:type="spellEnd"/>
+      <w:r>
+        <w:t>",</w:t>
+      </w:r>
+    </w:p>
+    <w:p>
+      <w:r>
+        <w:t xml:space="preserve">    "Authenticate": true,</w:t>
+      </w:r>
+    </w:p>
+    <w:p>
+      <w:r>
+        <w:t xml:space="preserve">    "</w:t>
+      </w:r>
+      <w:proofErr w:type="spellStart"/>
+      <w:r>
+        <w:t>HostInstance</w:t>
+      </w:r>
+      <w:proofErr w:type="spellEnd"/>
+      <w:r>
+        <w:t>": {</w:t>
+      </w:r>
+    </w:p>
+    <w:p>
+      <w:r>
+        <w:t xml:space="preserve">      "$id": "2",</w:t>
+      </w:r>
+    </w:p>
+    <w:p>
+      <w:r>
+        <w:t xml:space="preserve">      "$type": "</w:t>
+      </w:r>
+      <w:proofErr w:type="spellStart"/>
+      <w:r>
+        <w:t>SourceTree.Host.Atlassianaccount.AtlassianAccountInstance</w:t>
+      </w:r>
+      <w:proofErr w:type="spellEnd"/>
+      <w:r>
+        <w:t xml:space="preserve">, </w:t>
+      </w:r>
+      <w:proofErr w:type="spellStart"/>
+      <w:r>
+        <w:t>SourceTree.Host.AtlassianAccount</w:t>
+      </w:r>
+      <w:proofErr w:type="spellEnd"/>
+      <w:r>
+        <w:t>",</w:t>
+      </w:r>
+    </w:p>
+    <w:p>
+      <w:r>
+        <w:t xml:space="preserve">      "Host": {</w:t>
+      </w:r>
+    </w:p>
+    <w:p>
+      <w:r>
+        <w:t xml:space="preserve">        "$id": "3",</w:t>
+      </w:r>
+    </w:p>
+    <w:p>
+      <w:r>
+        <w:t xml:space="preserve">        "$type": "</w:t>
+      </w:r>
+      <w:proofErr w:type="spellStart"/>
+      <w:r>
+        <w:t>SourceTree.Host.Atlassianaccount.AtlassianAccountHost</w:t>
+      </w:r>
+      <w:proofErr w:type="spellEnd"/>
+      <w:r>
+        <w:t xml:space="preserve">, </w:t>
+      </w:r>
+      <w:proofErr w:type="spellStart"/>
+      <w:r>
+        <w:t>SourceTree.Host.AtlassianAccount</w:t>
+      </w:r>
+      <w:proofErr w:type="spellEnd"/>
+      <w:r>
+        <w:t>",</w:t>
+      </w:r>
+    </w:p>
+    <w:p>
+      <w:r>
+        <w:t xml:space="preserve">        "Id": "</w:t>
+      </w:r>
+      <w:proofErr w:type="spellStart"/>
+      <w:r>
+        <w:t>atlassian</w:t>
+      </w:r>
+      <w:proofErr w:type="spellEnd"/>
+      <w:r>
+        <w:t xml:space="preserve"> account"</w:t>
+      </w:r>
+    </w:p>
+    <w:p>
+      <w:r>
+        <w:t xml:space="preserve">      },</w:t>
+      </w:r>
+    </w:p>
+    <w:p>
+      <w:r>
+        <w:t xml:space="preserve">      "</w:t>
+      </w:r>
+      <w:proofErr w:type="spellStart"/>
+      <w:r>
+        <w:t>BaseUrl</w:t>
+      </w:r>
+      <w:proofErr w:type="spellEnd"/>
+      <w:r>
+        <w:t>": "https://id.atlassian.com/"</w:t>
+      </w:r>
+    </w:p>
+    <w:p>
+      <w:r>
+        <w:t xml:space="preserve">    },</w:t>
+      </w:r>
+    </w:p>
+    <w:p>
+      <w:r>
+        <w:t xml:space="preserve">    "Credentials": {</w:t>
+      </w:r>
+    </w:p>
+    <w:p>
+      <w:r>
+        <w:t xml:space="preserve">      "$id": "4",</w:t>
+      </w:r>
+    </w:p>
+    <w:p>
+      <w:r>
+        <w:t xml:space="preserve">      "$type": "</w:t>
+      </w:r>
+      <w:proofErr w:type="spellStart"/>
+      <w:r>
+        <w:t>SourceTree.Model.BasicAuthCredentials</w:t>
+      </w:r>
+      <w:proofErr w:type="spellEnd"/>
+      <w:r>
+        <w:t xml:space="preserve">, </w:t>
+      </w:r>
+      <w:proofErr w:type="spellStart"/>
+      <w:r>
+        <w:t>SourceTree.Api.Account</w:t>
+      </w:r>
+      <w:proofErr w:type="spellEnd"/>
+      <w:r>
+        <w:t>",</w:t>
+      </w:r>
+    </w:p>
+    <w:p>
+      <w:r>
+        <w:t xml:space="preserve">      "Username": "",</w:t>
+      </w:r>
+    </w:p>
+    <w:p>
+      <w:r>
+        <w:t xml:space="preserve">      "Email": null</w:t>
+      </w:r>
+    </w:p>
+    <w:p>
+      <w:pPr>
+        <w:rPr>
+          <w:rFonts w:hint="eastAsia"/>
+        </w:rPr>
       </w:pPr>
       <w:r>
-        <w:rPr>
-          <w:rFonts w:hint="eastAsia"/>
-        </w:rPr>
-        <w:t>*******************************************************************</w:t>
-      </w:r>
-    </w:p>
-    <w:p>
-      <w:pPr>
-        <w:rPr>
-          <w:rFonts w:hint="eastAsia"/>
-          <w:b/>
-        </w:rPr>
-      </w:pPr>
-      <w:r>
-        <w:rPr>
-          <w:rFonts w:ascii="Microsoft YaHei" w:eastAsia="新細明體" w:hAnsi="Microsoft YaHei" w:hint="eastAsia"/>
-          <w:color w:val="4D4D4D"/>
-          <w:shd w:val="clear" w:color="auto" w:fill="FFFFFF"/>
-        </w:rPr>
-        <w:t>到</w:t>
-      </w:r>
-      <w:r>
-        <w:rPr>
-          <w:rFonts w:ascii="Microsoft YaHei" w:eastAsia="新細明體" w:hAnsi="Microsoft YaHei"/>
-          <w:color w:val="4D4D4D"/>
-          <w:shd w:val="clear" w:color="auto" w:fill="FFFFFF"/>
-        </w:rPr>
-        <w:t xml:space="preserve"> C:\Users{</w:t>
-      </w:r>
-      <w:r>
-        <w:rPr>
-          <w:rFonts w:ascii="Microsoft YaHei" w:eastAsia="新細明體" w:hAnsi="Microsoft YaHei" w:hint="eastAsia"/>
-          <w:color w:val="4D4D4D"/>
-          <w:shd w:val="clear" w:color="auto" w:fill="FFFFFF"/>
-        </w:rPr>
-        <w:t>當前用戶名</w:t>
-      </w:r>
-      <w:r>
-        <w:rPr>
-          <w:rFonts w:ascii="Microsoft YaHei" w:eastAsia="新細明體" w:hAnsi="Microsoft YaHei"/>
-          <w:color w:val="4D4D4D"/>
-          <w:shd w:val="clear" w:color="auto" w:fill="FFFFFF"/>
-        </w:rPr>
-        <w:t>}\</w:t>
-      </w:r>
-      <w:proofErr w:type="spellStart"/>
-      <w:r>
-        <w:rPr>
-          <w:rFonts w:ascii="Microsoft YaHei" w:eastAsia="新細明體" w:hAnsi="Microsoft YaHei"/>
-          <w:color w:val="4D4D4D"/>
-          <w:shd w:val="clear" w:color="auto" w:fill="FFFFFF"/>
-        </w:rPr>
-        <w:t>AppData</w:t>
-      </w:r>
-      <w:proofErr w:type="spellEnd"/>
-      <w:r>
-        <w:rPr>
-          <w:rFonts w:ascii="Microsoft YaHei" w:eastAsia="新細明體" w:hAnsi="Microsoft YaHei"/>
-          <w:color w:val="4D4D4D"/>
-          <w:shd w:val="clear" w:color="auto" w:fill="FFFFFF"/>
-        </w:rPr>
-        <w:t>\Local\</w:t>
-      </w:r>
-      <w:proofErr w:type="spellStart"/>
-      <w:r>
-        <w:rPr>
-          <w:rFonts w:ascii="Microsoft YaHei" w:eastAsia="新細明體" w:hAnsi="Microsoft YaHei"/>
-          <w:color w:val="4D4D4D"/>
-          <w:shd w:val="clear" w:color="auto" w:fill="FFFFFF"/>
-        </w:rPr>
-        <w:t>Atlassian</w:t>
-      </w:r>
-      <w:proofErr w:type="spellEnd"/>
-      <w:r>
-        <w:rPr>
-          <w:rFonts w:ascii="Microsoft YaHei" w:eastAsia="新細明體" w:hAnsi="Microsoft YaHei"/>
-          <w:color w:val="4D4D4D"/>
-          <w:shd w:val="clear" w:color="auto" w:fill="FFFFFF"/>
-        </w:rPr>
-        <w:t>\</w:t>
-      </w:r>
-      <w:proofErr w:type="spellStart"/>
-      <w:r>
-        <w:rPr>
-          <w:rFonts w:ascii="Microsoft YaHei" w:eastAsia="新細明體" w:hAnsi="Microsoft YaHei"/>
-          <w:color w:val="4D4D4D"/>
-          <w:shd w:val="clear" w:color="auto" w:fill="FFFFFF"/>
-        </w:rPr>
-        <w:t>SourceTree</w:t>
-      </w:r>
-      <w:proofErr w:type="spellEnd"/>
-      <w:r>
-        <w:rPr>
-          <w:rFonts w:ascii="Microsoft YaHei" w:eastAsia="新細明體" w:hAnsi="Microsoft YaHei"/>
-          <w:color w:val="4D4D4D"/>
-          <w:shd w:val="clear" w:color="auto" w:fill="FFFFFF"/>
-        </w:rPr>
-        <w:t xml:space="preserve">\ </w:t>
-      </w:r>
-      <w:r>
-        <w:rPr>
-          <w:rFonts w:ascii="Microsoft YaHei" w:eastAsia="新細明體" w:hAnsi="Microsoft YaHei" w:hint="eastAsia"/>
-          <w:color w:val="4D4D4D"/>
-          <w:shd w:val="clear" w:color="auto" w:fill="FFFFFF"/>
-        </w:rPr>
-        <w:t>這個路徑下新建</w:t>
-      </w:r>
-      <w:r>
-        <w:rPr>
-          <w:rFonts w:ascii="Microsoft YaHei" w:eastAsia="新細明體" w:hAnsi="Microsoft YaHei"/>
-          <w:color w:val="4D4D4D"/>
-          <w:shd w:val="clear" w:color="auto" w:fill="FFFFFF"/>
-        </w:rPr>
-        <w:t xml:space="preserve"> </w:t>
-      </w:r>
-      <w:proofErr w:type="spellStart"/>
-      <w:r>
-        <w:rPr>
-          <w:rFonts w:ascii="Microsoft YaHei" w:eastAsia="新細明體" w:hAnsi="Microsoft YaHei"/>
-          <w:color w:val="4D4D4D"/>
-          <w:shd w:val="clear" w:color="auto" w:fill="FFFFFF"/>
-        </w:rPr>
-        <w:t>accounts.json</w:t>
-      </w:r>
-      <w:proofErr w:type="spellEnd"/>
-      <w:r>
-        <w:rPr>
-          <w:rFonts w:ascii="Microsoft YaHei" w:eastAsia="新細明體" w:hAnsi="Microsoft YaHei"/>
-          <w:color w:val="4D4D4D"/>
-          <w:shd w:val="clear" w:color="auto" w:fill="FFFFFF"/>
-        </w:rPr>
-        <w:t xml:space="preserve"> </w:t>
-      </w:r>
-      <w:r>
-        <w:rPr>
-          <w:rFonts w:ascii="Microsoft YaHei" w:eastAsia="新細明體" w:hAnsi="Microsoft YaHei" w:hint="eastAsia"/>
-          <w:color w:val="4D4D4D"/>
-          <w:shd w:val="clear" w:color="auto" w:fill="FFFFFF"/>
-        </w:rPr>
-        <w:t>，並複製如下代碼到</w:t>
-      </w:r>
-      <w:proofErr w:type="spellStart"/>
-      <w:r>
-        <w:rPr>
-          <w:rFonts w:ascii="Microsoft YaHei" w:eastAsia="新細明體" w:hAnsi="Microsoft YaHei"/>
-          <w:color w:val="4D4D4D"/>
-          <w:shd w:val="clear" w:color="auto" w:fill="FFFFFF"/>
-        </w:rPr>
-        <w:t>json</w:t>
-      </w:r>
-      <w:proofErr w:type="spellEnd"/>
-      <w:r>
-        <w:rPr>
-          <w:rFonts w:ascii="Microsoft YaHei" w:eastAsia="新細明體" w:hAnsi="Microsoft YaHei" w:hint="eastAsia"/>
-          <w:color w:val="4D4D4D"/>
-          <w:shd w:val="clear" w:color="auto" w:fill="FFFFFF"/>
-        </w:rPr>
-        <w:t>檔：</w:t>
-      </w:r>
-    </w:p>
-    <w:p>
-      <w:pPr>
-        <w:rPr>
-          <w:rFonts w:hint="eastAsia"/>
-        </w:rPr>
-      </w:pPr>
-      <w:r>
-        <w:rPr>
-          <w:rFonts w:hint="eastAsia"/>
-        </w:rPr>
-        <w:t>*******************************************************************</w:t>
-      </w:r>
-    </w:p>
-    <w:p>
-      <w:pPr>
-        <w:rPr>
-          <w:rFonts w:hint="eastAsia"/>
-        </w:rPr>
-      </w:pPr>
-    </w:p>
-    <w:p>
-      <w:r>
-        <w:t>[</w:t>
-      </w:r>
-    </w:p>
-    <w:p>
-      <w:r>
-        <w:t xml:space="preserve">  {</w:t>
-      </w:r>
-    </w:p>
-    <w:p>
-      <w:r>
-        <w:t xml:space="preserve">    "$id": "1",</w:t>
-      </w:r>
-    </w:p>
-    <w:p>
-      <w:r>
-        <w:t xml:space="preserve">    "$type": "</w:t>
-      </w:r>
-      <w:proofErr w:type="spellStart"/>
-      <w:r>
-        <w:t>SourceTree.Api.Host.Identity.Model.IdentityAccount</w:t>
+        <w:t xml:space="preserve">    }</w:t>
+      </w:r>
+    </w:p>
+    <w:p>
+      <w:r>
+        <w:t xml:space="preserve">   "Credentials": {</w:t>
+      </w:r>
+    </w:p>
+    <w:p>
+      <w:r>
+        <w:t xml:space="preserve">      "$id": "4",</w:t>
+      </w:r>
+    </w:p>
+    <w:p>
+      <w:r>
+        <w:t xml:space="preserve">      "$type": "</w:t>
+      </w:r>
+      <w:proofErr w:type="spellStart"/>
+      <w:r>
+        <w:t>SourceTree.Model.BasicAuthCredentials</w:t>
       </w:r>
       <w:proofErr w:type="spellEnd"/>
       <w:r>
@@ -218,7 +394,7 @@
       </w:r>
       <w:proofErr w:type="spellStart"/>
       <w:r>
-        <w:t>SourceTree.Api.Host.Identity</w:t>
+        <w:t>SourceTree.Api.Account</w:t>
       </w:r>
       <w:proofErr w:type="spellEnd"/>
       <w:r>
@@ -227,7 +403,59 @@
     </w:p>
     <w:p>
       <w:r>
-        <w:t xml:space="preserve">    "Authenticate": true,</w:t>
+        <w:t xml:space="preserve">      "Username": "",</w:t>
+      </w:r>
+    </w:p>
+    <w:p>
+      <w:r>
+        <w:t xml:space="preserve">      "Email": null</w:t>
+      </w:r>
+    </w:p>
+    <w:p>
+      <w:r>
+        <w:t xml:space="preserve">   "Credentials": {</w:t>
+      </w:r>
+    </w:p>
+    <w:p>
+      <w:r>
+        <w:t xml:space="preserve">      "$id": "4",</w:t>
+      </w:r>
+    </w:p>
+    <w:p>
+      <w:r>
+        <w:lastRenderedPageBreak/>
+        <w:t xml:space="preserve">      "$type": "</w:t>
+      </w:r>
+      <w:proofErr w:type="spellStart"/>
+      <w:r>
+        <w:t>SourceTree.Model.BasicAuthCredentials</w:t>
+      </w:r>
+      <w:proofErr w:type="spellEnd"/>
+      <w:r>
+        <w:t xml:space="preserve">, </w:t>
+      </w:r>
+      <w:proofErr w:type="spellStart"/>
+      <w:r>
+        <w:t>SourceTree.Api.Account</w:t>
+      </w:r>
+      <w:proofErr w:type="spellEnd"/>
+      <w:r>
+        <w:t>",</w:t>
+      </w:r>
+    </w:p>
+    <w:p>
+      <w:r>
+        <w:t xml:space="preserve">      "Username": "",</w:t>
+      </w:r>
+    </w:p>
+    <w:p>
+      <w:r>
+        <w:t xml:space="preserve">      "Email": null</w:t>
+      </w:r>
+    </w:p>
+    <w:p>
+      <w:r>
+        <w:t>,</w:t>
       </w:r>
     </w:p>
     <w:p>
@@ -236,158 +464,6 @@
       </w:r>
       <w:proofErr w:type="spellStart"/>
       <w:r>
-        <w:t>HostInstance</w:t>
-      </w:r>
-      <w:proofErr w:type="spellEnd"/>
-      <w:r>
-        <w:t>": {</w:t>
-      </w:r>
-    </w:p>
-    <w:p>
-      <w:r>
-        <w:t xml:space="preserve">      "$id": "2",</w:t>
-      </w:r>
-    </w:p>
-    <w:p>
-      <w:r>
-        <w:t xml:space="preserve">      "$type": "</w:t>
-      </w:r>
-      <w:proofErr w:type="spellStart"/>
-      <w:r>
-        <w:t>SourceTree.Host.Atlassianaccount.AtlassianAccountInstance</w:t>
-      </w:r>
-      <w:proofErr w:type="spellEnd"/>
-      <w:r>
-        <w:t xml:space="preserve">, </w:t>
-      </w:r>
-      <w:proofErr w:type="spellStart"/>
-      <w:r>
-        <w:t>SourceTree.Host.AtlassianAccount</w:t>
-      </w:r>
-      <w:proofErr w:type="spellEnd"/>
-      <w:r>
-        <w:t>",</w:t>
-      </w:r>
-    </w:p>
-    <w:p>
-      <w:r>
-        <w:t xml:space="preserve">      "Host": {</w:t>
-      </w:r>
-    </w:p>
-    <w:p>
-      <w:r>
-        <w:t xml:space="preserve">        "$id": "3",</w:t>
-      </w:r>
-    </w:p>
-    <w:p>
-      <w:r>
-        <w:t xml:space="preserve">        "$type": "</w:t>
-      </w:r>
-      <w:proofErr w:type="spellStart"/>
-      <w:r>
-        <w:t>SourceTree.Host.Atlassianaccount.AtlassianAccountHost</w:t>
-      </w:r>
-      <w:proofErr w:type="spellEnd"/>
-      <w:r>
-        <w:t xml:space="preserve">, </w:t>
-      </w:r>
-      <w:proofErr w:type="spellStart"/>
-      <w:r>
-        <w:t>SourceTree.Host.AtlassianAccount</w:t>
-      </w:r>
-      <w:proofErr w:type="spellEnd"/>
-      <w:r>
-        <w:t>",</w:t>
-      </w:r>
-    </w:p>
-    <w:p>
-      <w:r>
-        <w:t xml:space="preserve">        "Id": "</w:t>
-      </w:r>
-      <w:proofErr w:type="spellStart"/>
-      <w:r>
-        <w:t>atlassian</w:t>
-      </w:r>
-      <w:proofErr w:type="spellEnd"/>
-      <w:r>
-        <w:t xml:space="preserve"> account"</w:t>
-      </w:r>
-    </w:p>
-    <w:p>
-      <w:r>
-        <w:t xml:space="preserve">      },</w:t>
-      </w:r>
-    </w:p>
-    <w:p>
-      <w:r>
-        <w:t xml:space="preserve">      "</w:t>
-      </w:r>
-      <w:proofErr w:type="spellStart"/>
-      <w:r>
-        <w:t>BaseUrl</w:t>
-      </w:r>
-      <w:proofErr w:type="spellEnd"/>
-      <w:r>
-        <w:t>": "https://id.atlassian.com/"</w:t>
-      </w:r>
-    </w:p>
-    <w:p>
-      <w:r>
-        <w:t xml:space="preserve">    },</w:t>
-      </w:r>
-    </w:p>
-    <w:p>
-      <w:r>
-        <w:t xml:space="preserve">    "Credentials": {</w:t>
-      </w:r>
-    </w:p>
-    <w:p>
-      <w:r>
-        <w:t xml:space="preserve">      "$id": "4",</w:t>
-      </w:r>
-    </w:p>
-    <w:p>
-      <w:r>
-        <w:t xml:space="preserve">      "$type": "</w:t>
-      </w:r>
-      <w:proofErr w:type="spellStart"/>
-      <w:r>
-        <w:t>SourceTree.Model.BasicAuthCredentials</w:t>
-      </w:r>
-      <w:proofErr w:type="spellEnd"/>
-      <w:r>
-        <w:t xml:space="preserve">, </w:t>
-      </w:r>
-      <w:proofErr w:type="spellStart"/>
-      <w:r>
-        <w:t>SourceTree.Api.Account</w:t>
-      </w:r>
-      <w:proofErr w:type="spellEnd"/>
-      <w:r>
-        <w:t>",</w:t>
-      </w:r>
-    </w:p>
-    <w:p>
-      <w:r>
-        <w:t xml:space="preserve">      "Username": "",</w:t>
-      </w:r>
-    </w:p>
-    <w:p>
-      <w:r>
-        <w:t xml:space="preserve">      "Email": null</w:t>
-      </w:r>
-    </w:p>
-    <w:p>
-      <w:r>
-        <w:t xml:space="preserve">    },</w:t>
-      </w:r>
-    </w:p>
-    <w:p>
-      <w:r>
-        <w:t xml:space="preserve">    "</w:t>
-      </w:r>
-      <w:proofErr w:type="spellStart"/>
-      <w:r>
         <w:t>IsDefault</w:t>
       </w:r>
       <w:proofErr w:type="spellEnd"/>
@@ -405,103 +481,240 @@
         <w:t>]</w:t>
       </w:r>
     </w:p>
-    <w:p>
-      <w:pPr>
-        <w:rPr>
-          <w:rFonts w:hint="eastAsia"/>
-        </w:rPr>
-      </w:pPr>
-    </w:p>
-    <w:p>
-      <w:pPr>
-        <w:rPr>
-          <w:rFonts w:hint="eastAsia"/>
-        </w:rPr>
-      </w:pPr>
-    </w:p>
-    <w:p>
-      <w:pPr>
-        <w:rPr>
-          <w:rFonts w:hint="eastAsia"/>
-        </w:rPr>
-      </w:pPr>
-    </w:p>
+    <w:p/>
+    <w:p/>
+    <w:p/>
     <w:p>
       <w:pPr>
         <w:pBdr>
           <w:top w:val="dotted" w:sz="24" w:space="1" w:color="auto"/>
           <w:bottom w:val="dotted" w:sz="24" w:space="1" w:color="auto"/>
         </w:pBdr>
+      </w:pPr>
+      <w:r>
+        <w:rPr>
+          <w:rFonts w:ascii="Microsoft YaHei" w:eastAsia="新細明體" w:hAnsi="Microsoft YaHei" w:hint="eastAsia"/>
+          <w:color w:val="4D4D4D"/>
+          <w:shd w:val="clear" w:color="auto" w:fill="FFFFFF"/>
+        </w:rPr>
+        <w:t>打開</w:t>
+      </w:r>
+      <w:r>
+        <w:rPr>
+          <w:rFonts w:ascii="Microsoft YaHei" w:eastAsia="新細明體" w:hAnsi="Microsoft YaHei"/>
+          <w:color w:val="4D4D4D"/>
+          <w:shd w:val="clear" w:color="auto" w:fill="FFFFFF"/>
+        </w:rPr>
+        <w:t>C:\Users{</w:t>
+      </w:r>
+      <w:r>
+        <w:rPr>
+          <w:rFonts w:ascii="Microsoft YaHei" w:eastAsia="新細明體" w:hAnsi="Microsoft YaHei" w:hint="eastAsia"/>
+          <w:color w:val="4D4D4D"/>
+          <w:shd w:val="clear" w:color="auto" w:fill="FFFFFF"/>
+        </w:rPr>
+        <w:t>當前用戶名</w:t>
+      </w:r>
+      <w:r>
+        <w:rPr>
+          <w:rFonts w:ascii="Microsoft YaHei" w:eastAsia="新細明體" w:hAnsi="Microsoft YaHei"/>
+          <w:color w:val="4D4D4D"/>
+          <w:shd w:val="clear" w:color="auto" w:fill="FFFFFF"/>
+        </w:rPr>
+        <w:t>}\AppData\Local\Atlassian\SourceTree.exe_Url_25t1xsz10bzzlo5mj0lqpe3o52byurph\3.3.8.3848\</w:t>
+      </w:r>
+      <w:r>
+        <w:rPr>
+          <w:rFonts w:ascii="Microsoft YaHei" w:eastAsia="新細明體" w:hAnsi="Microsoft YaHei" w:hint="eastAsia"/>
+          <w:color w:val="4D4D4D"/>
+          <w:shd w:val="clear" w:color="auto" w:fill="FFFFFF"/>
+        </w:rPr>
+        <w:t>下的</w:t>
+      </w:r>
+      <w:proofErr w:type="spellStart"/>
+      <w:r>
+        <w:rPr>
+          <w:rFonts w:ascii="Microsoft YaHei" w:eastAsia="新細明體" w:hAnsi="Microsoft YaHei"/>
+          <w:color w:val="4D4D4D"/>
+          <w:shd w:val="clear" w:color="auto" w:fill="FFFFFF"/>
+        </w:rPr>
+        <w:t>user.config</w:t>
+      </w:r>
+      <w:proofErr w:type="spellEnd"/>
+      <w:r>
+        <w:rPr>
+          <w:rFonts w:ascii="Microsoft YaHei" w:eastAsia="新細明體" w:hAnsi="Microsoft YaHei" w:hint="eastAsia"/>
+          <w:color w:val="4D4D4D"/>
+          <w:shd w:val="clear" w:color="auto" w:fill="FFFFFF"/>
+        </w:rPr>
+        <w:t>檔，增加如下代碼：</w:t>
+      </w:r>
+    </w:p>
+    <w:p/>
+    <w:p>
+      <w:r>
+        <w:t>&lt;setting name="</w:t>
+      </w:r>
+      <w:proofErr w:type="spellStart"/>
+      <w:r>
+        <w:t>AgreedToEULA</w:t>
+      </w:r>
+      <w:proofErr w:type="spellEnd"/>
+      <w:r>
+        <w:t xml:space="preserve">" </w:t>
+      </w:r>
+      <w:proofErr w:type="spellStart"/>
+      <w:r>
+        <w:t>serializeAs</w:t>
+      </w:r>
+      <w:proofErr w:type="spellEnd"/>
+      <w:r>
+        <w:t>="String"&gt;</w:t>
+      </w:r>
+    </w:p>
+    <w:p>
+      <w:r>
+        <w:t xml:space="preserve">    &lt;</w:t>
+      </w:r>
+      <w:proofErr w:type="gramStart"/>
+      <w:r>
+        <w:t>value&gt;</w:t>
+      </w:r>
+      <w:proofErr w:type="gramEnd"/>
+      <w:r>
+        <w:t>True&lt;/value&gt;</w:t>
+      </w:r>
+    </w:p>
+    <w:p>
+      <w:r>
+        <w:t>&lt;/setting&gt;</w:t>
+      </w:r>
+    </w:p>
+    <w:p>
+      <w:r>
+        <w:t>&lt;setting name="</w:t>
+      </w:r>
+      <w:proofErr w:type="spellStart"/>
+      <w:r>
+        <w:t>AgreedToEULAVersion</w:t>
+      </w:r>
+      <w:proofErr w:type="spellEnd"/>
+      <w:r>
+        <w:t xml:space="preserve">" </w:t>
+      </w:r>
+      <w:proofErr w:type="spellStart"/>
+      <w:r>
+        <w:t>serializeAs</w:t>
+      </w:r>
+      <w:proofErr w:type="spellEnd"/>
+      <w:r>
+        <w:t>="String"&gt;</w:t>
+      </w:r>
+    </w:p>
+    <w:p>
+      <w:r>
+        <w:t xml:space="preserve">    &lt;</w:t>
+      </w:r>
+      <w:proofErr w:type="gramStart"/>
+      <w:r>
+        <w:t>value&gt;</w:t>
+      </w:r>
+      <w:proofErr w:type="gramEnd"/>
+      <w:r>
+        <w:t>20160201&lt;/value&gt;</w:t>
+      </w:r>
+    </w:p>
+    <w:p>
+      <w:r>
+        <w:t>&lt;/setting&gt;</w:t>
+      </w:r>
+    </w:p>
+    <w:p/>
+    <w:p/>
+    <w:p>
+      <w:r>
+        <w:t>&lt;setting name="</w:t>
+      </w:r>
+      <w:proofErr w:type="spellStart"/>
+      <w:r>
+        <w:t>AgreedToEULA</w:t>
+      </w:r>
+      <w:proofErr w:type="spellEnd"/>
+      <w:r>
+        <w:t xml:space="preserve">" </w:t>
+      </w:r>
+      <w:proofErr w:type="spellStart"/>
+      <w:r>
+        <w:t>serializeAs</w:t>
+      </w:r>
+      <w:proofErr w:type="spellEnd"/>
+      <w:r>
+        <w:t>="String"&gt;</w:t>
+      </w:r>
+    </w:p>
+    <w:p>
+      <w:r>
+        <w:t xml:space="preserve">    &lt;</w:t>
+      </w:r>
+      <w:proofErr w:type="gramStart"/>
+      <w:r>
+        <w:t>value&gt;</w:t>
+      </w:r>
+      <w:proofErr w:type="gramEnd"/>
+      <w:r>
+        <w:t>True&lt;/value&gt;</w:t>
+      </w:r>
+    </w:p>
+    <w:p>
+      <w:r>
+        <w:t>&lt;/setting&gt;</w:t>
+      </w:r>
+    </w:p>
+    <w:p>
+      <w:r>
+        <w:t>&lt;setting name="</w:t>
+      </w:r>
+      <w:proofErr w:type="spellStart"/>
+      <w:r>
+        <w:t>AgreedToEULAVersion</w:t>
+      </w:r>
+      <w:proofErr w:type="spellEnd"/>
+      <w:r>
+        <w:t xml:space="preserve">" </w:t>
+      </w:r>
+      <w:proofErr w:type="spellStart"/>
+      <w:r>
+        <w:t>serializeAs</w:t>
+      </w:r>
+      <w:proofErr w:type="spellEnd"/>
+      <w:r>
+        <w:t>="String"&gt;</w:t>
+      </w:r>
+    </w:p>
+    <w:p>
+      <w:r>
+        <w:t xml:space="preserve">    &lt;</w:t>
+      </w:r>
+      <w:proofErr w:type="gramStart"/>
+      <w:r>
+        <w:t>value&gt;</w:t>
+      </w:r>
+      <w:proofErr w:type="gramEnd"/>
+      <w:r>
+        <w:t>20160201&lt;/value&gt;</w:t>
+      </w:r>
+    </w:p>
+    <w:p>
+      <w:r>
+        <w:t>&lt;/setting&gt;</w:t>
+      </w:r>
+    </w:p>
+    <w:p>
+      <w:pPr>
         <w:rPr>
           <w:rFonts w:hint="eastAsia"/>
         </w:rPr>
       </w:pPr>
-      <w:r>
-        <w:rPr>
-          <w:rFonts w:ascii="Microsoft YaHei" w:eastAsia="新細明體" w:hAnsi="Microsoft YaHei" w:hint="eastAsia"/>
-          <w:color w:val="4D4D4D"/>
-          <w:shd w:val="clear" w:color="auto" w:fill="FFFFFF"/>
-        </w:rPr>
-        <w:lastRenderedPageBreak/>
-        <w:t>打開</w:t>
-      </w:r>
-      <w:r>
-        <w:rPr>
-          <w:rFonts w:ascii="Microsoft YaHei" w:eastAsia="新細明體" w:hAnsi="Microsoft YaHei"/>
-          <w:color w:val="4D4D4D"/>
-          <w:shd w:val="clear" w:color="auto" w:fill="FFFFFF"/>
-        </w:rPr>
-        <w:t>C:\Users{</w:t>
-      </w:r>
-      <w:r>
-        <w:rPr>
-          <w:rFonts w:ascii="Microsoft YaHei" w:eastAsia="新細明體" w:hAnsi="Microsoft YaHei" w:hint="eastAsia"/>
-          <w:color w:val="4D4D4D"/>
-          <w:shd w:val="clear" w:color="auto" w:fill="FFFFFF"/>
-        </w:rPr>
-        <w:t>當前用戶名</w:t>
-      </w:r>
-      <w:r>
-        <w:rPr>
-          <w:rFonts w:ascii="Microsoft YaHei" w:eastAsia="新細明體" w:hAnsi="Microsoft YaHei"/>
-          <w:color w:val="4D4D4D"/>
-          <w:shd w:val="clear" w:color="auto" w:fill="FFFFFF"/>
-        </w:rPr>
-        <w:t>}\AppData\Local\Atlassian\SourceTree.exe_Url_25t1xsz10bzzlo5mj0lqpe3o52byurph\3.3.8.3848\</w:t>
-      </w:r>
-      <w:r>
-        <w:rPr>
-          <w:rFonts w:ascii="Microsoft YaHei" w:eastAsia="新細明體" w:hAnsi="Microsoft YaHei" w:hint="eastAsia"/>
-          <w:color w:val="4D4D4D"/>
-          <w:shd w:val="clear" w:color="auto" w:fill="FFFFFF"/>
-        </w:rPr>
-        <w:t>下的</w:t>
-      </w:r>
-      <w:proofErr w:type="spellStart"/>
-      <w:r>
-        <w:rPr>
-          <w:rFonts w:ascii="Microsoft YaHei" w:eastAsia="新細明體" w:hAnsi="Microsoft YaHei"/>
-          <w:color w:val="4D4D4D"/>
-          <w:shd w:val="clear" w:color="auto" w:fill="FFFFFF"/>
-        </w:rPr>
-        <w:t>user.config</w:t>
-      </w:r>
-      <w:proofErr w:type="spellEnd"/>
-      <w:r>
-        <w:rPr>
-          <w:rFonts w:ascii="Microsoft YaHei" w:eastAsia="新細明體" w:hAnsi="Microsoft YaHei" w:hint="eastAsia"/>
-          <w:color w:val="4D4D4D"/>
-          <w:shd w:val="clear" w:color="auto" w:fill="FFFFFF"/>
-        </w:rPr>
-        <w:t>檔，增加如下代碼：</w:t>
-      </w:r>
-    </w:p>
-    <w:p>
-      <w:pPr>
-        <w:rPr>
-          <w:rFonts w:hint="eastAsia"/>
-        </w:rPr>
-      </w:pPr>
     </w:p>
     <w:p>
       <w:r>
@@ -581,28 +794,11 @@
         <w:t>&lt;/setting&gt;</w:t>
       </w:r>
     </w:p>
+    <w:p>
+      <w:bookmarkStart w:id="0" w:name="_GoBack"/>
+      <w:bookmarkEnd w:id="0"/>
+    </w:p>
     <w:p/>
-    <w:p>
-      <w:pPr>
-        <w:rPr>
-          <w:rFonts w:hint="eastAsia"/>
-        </w:rPr>
-      </w:pPr>
-    </w:p>
-    <w:p>
-      <w:pPr>
-        <w:rPr>
-          <w:rFonts w:hint="eastAsia"/>
-        </w:rPr>
-      </w:pPr>
-    </w:p>
-    <w:p>
-      <w:pPr>
-        <w:rPr>
-          <w:rFonts w:hint="eastAsia"/>
-        </w:rPr>
-      </w:pPr>
-    </w:p>
     <w:p>
       <w:r>
         <w:rPr>
@@ -691,7 +887,7 @@
                     <pic:cNvPicPr/>
                   </pic:nvPicPr>
                   <pic:blipFill>
-                    <a:blip r:embed="rId5"/>
+                    <a:blip r:embed="rId7"/>
                     <a:stretch>
                       <a:fillRect/>
                     </a:stretch>
@@ -711,8 +907,6 @@
           </wp:inline>
         </w:drawing>
       </w:r>
-      <w:bookmarkStart w:id="0" w:name="_GoBack"/>
-      <w:bookmarkEnd w:id="0"/>
     </w:p>
     <w:sectPr>
       <w:pgSz w:w="11906" w:h="16838"/>
@@ -722,6 +916,44 @@
     </w:sectPr>
   </w:body>
 </w:document>
+</file>
+
+<file path=word/endnotes.xml><?xml version="1.0" encoding="utf-8"?>
+<w:endnotes xmlns:wpc="http://schemas.microsoft.com/office/word/2010/wordprocessingCanvas" xmlns:mc="http://schemas.openxmlformats.org/markup-compatibility/2006" xmlns:o="urn:schemas-microsoft-com:office:office" xmlns:r="http://schemas.openxmlformats.org/officeDocument/2006/relationships" xmlns:m="http://schemas.openxmlformats.org/officeDocument/2006/math" xmlns:v="urn:schemas-microsoft-com:vml" xmlns:wp14="http://schemas.microsoft.com/office/word/2010/wordprocessingDrawing" xmlns:wp="http://schemas.openxmlformats.org/drawingml/2006/wordprocessingDrawing" xmlns:w10="urn:schemas-microsoft-com:office:word" xmlns:w="http://schemas.openxmlformats.org/wordprocessingml/2006/main" xmlns:w14="http://schemas.microsoft.com/office/word/2010/wordml" xmlns:wpg="http://schemas.microsoft.com/office/word/2010/wordprocessingGroup" xmlns:wpi="http://schemas.microsoft.com/office/word/2010/wordprocessingInk" xmlns:wne="http://schemas.microsoft.com/office/word/2006/wordml" xmlns:wps="http://schemas.microsoft.com/office/word/2010/wordprocessingShape" mc:Ignorable="w14 wp14">
+  <w:endnote w:type="separator" w:id="-1">
+    <w:p>
+      <w:r>
+        <w:separator/>
+      </w:r>
+    </w:p>
+  </w:endnote>
+  <w:endnote w:type="continuationSeparator" w:id="0">
+    <w:p>
+      <w:r>
+        <w:continuationSeparator/>
+      </w:r>
+    </w:p>
+  </w:endnote>
+</w:endnotes>
+</file>
+
+<file path=word/footnotes.xml><?xml version="1.0" encoding="utf-8"?>
+<w:footnotes xmlns:wpc="http://schemas.microsoft.com/office/word/2010/wordprocessingCanvas" xmlns:mc="http://schemas.openxmlformats.org/markup-compatibility/2006" xmlns:o="urn:schemas-microsoft-com:office:office" xmlns:r="http://schemas.openxmlformats.org/officeDocument/2006/relationships" xmlns:m="http://schemas.openxmlformats.org/officeDocument/2006/math" xmlns:v="urn:schemas-microsoft-com:vml" xmlns:wp14="http://schemas.microsoft.com/office/word/2010/wordprocessingDrawing" xmlns:wp="http://schemas.openxmlformats.org/drawingml/2006/wordprocessingDrawing" xmlns:w10="urn:schemas-microsoft-com:office:word" xmlns:w="http://schemas.openxmlformats.org/wordprocessingml/2006/main" xmlns:w14="http://schemas.microsoft.com/office/word/2010/wordml" xmlns:wpg="http://schemas.microsoft.com/office/word/2010/wordprocessingGroup" xmlns:wpi="http://schemas.microsoft.com/office/word/2010/wordprocessingInk" xmlns:wne="http://schemas.microsoft.com/office/word/2006/wordml" xmlns:wps="http://schemas.microsoft.com/office/word/2010/wordprocessingShape" mc:Ignorable="w14 wp14">
+  <w:footnote w:type="separator" w:id="-1">
+    <w:p>
+      <w:r>
+        <w:separator/>
+      </w:r>
+    </w:p>
+  </w:footnote>
+  <w:footnote w:type="continuationSeparator" w:id="0">
+    <w:p>
+      <w:r>
+        <w:continuationSeparator/>
+      </w:r>
+    </w:p>
+  </w:footnote>
+</w:footnotes>
 </file>
 
 <file path=word/styles.xml><?xml version="1.0" encoding="utf-8"?>
@@ -936,6 +1168,66 @@
       <w:rFonts w:asciiTheme="majorHAnsi" w:eastAsiaTheme="majorEastAsia" w:hAnsiTheme="majorHAnsi" w:cstheme="majorBidi"/>
       <w:sz w:val="18"/>
       <w:szCs w:val="18"/>
+    </w:rPr>
+  </w:style>
+  <w:style w:type="paragraph" w:styleId="a5">
+    <w:name w:val="header"/>
+    <w:basedOn w:val="a"/>
+    <w:link w:val="a6"/>
+    <w:uiPriority w:val="99"/>
+    <w:unhideWhenUsed/>
+    <w:rsid w:val="00C62F4F"/>
+    <w:pPr>
+      <w:tabs>
+        <w:tab w:val="center" w:pos="4153"/>
+        <w:tab w:val="right" w:pos="8306"/>
+      </w:tabs>
+      <w:snapToGrid w:val="0"/>
+    </w:pPr>
+    <w:rPr>
+      <w:sz w:val="20"/>
+      <w:szCs w:val="20"/>
+    </w:rPr>
+  </w:style>
+  <w:style w:type="character" w:customStyle="1" w:styleId="a6">
+    <w:name w:val="頁首 字元"/>
+    <w:basedOn w:val="a0"/>
+    <w:link w:val="a5"/>
+    <w:uiPriority w:val="99"/>
+    <w:rsid w:val="00C62F4F"/>
+    <w:rPr>
+      <w:sz w:val="20"/>
+      <w:szCs w:val="20"/>
+    </w:rPr>
+  </w:style>
+  <w:style w:type="paragraph" w:styleId="a7">
+    <w:name w:val="footer"/>
+    <w:basedOn w:val="a"/>
+    <w:link w:val="a8"/>
+    <w:uiPriority w:val="99"/>
+    <w:unhideWhenUsed/>
+    <w:rsid w:val="00C62F4F"/>
+    <w:pPr>
+      <w:tabs>
+        <w:tab w:val="center" w:pos="4153"/>
+        <w:tab w:val="right" w:pos="8306"/>
+      </w:tabs>
+      <w:snapToGrid w:val="0"/>
+    </w:pPr>
+    <w:rPr>
+      <w:sz w:val="20"/>
+      <w:szCs w:val="20"/>
+    </w:rPr>
+  </w:style>
+  <w:style w:type="character" w:customStyle="1" w:styleId="a8">
+    <w:name w:val="頁尾 字元"/>
+    <w:basedOn w:val="a0"/>
+    <w:link w:val="a7"/>
+    <w:uiPriority w:val="99"/>
+    <w:rsid w:val="00C62F4F"/>
+    <w:rPr>
+      <w:sz w:val="20"/>
+      <w:szCs w:val="20"/>
     </w:rPr>
   </w:style>
 </w:styles>
@@ -1153,6 +1445,66 @@
       <w:rFonts w:asciiTheme="majorHAnsi" w:eastAsiaTheme="majorEastAsia" w:hAnsiTheme="majorHAnsi" w:cstheme="majorBidi"/>
       <w:sz w:val="18"/>
       <w:szCs w:val="18"/>
+    </w:rPr>
+  </w:style>
+  <w:style w:type="paragraph" w:styleId="a5">
+    <w:name w:val="header"/>
+    <w:basedOn w:val="a"/>
+    <w:link w:val="a6"/>
+    <w:uiPriority w:val="99"/>
+    <w:unhideWhenUsed/>
+    <w:rsid w:val="00C62F4F"/>
+    <w:pPr>
+      <w:tabs>
+        <w:tab w:val="center" w:pos="4153"/>
+        <w:tab w:val="right" w:pos="8306"/>
+      </w:tabs>
+      <w:snapToGrid w:val="0"/>
+    </w:pPr>
+    <w:rPr>
+      <w:sz w:val="20"/>
+      <w:szCs w:val="20"/>
+    </w:rPr>
+  </w:style>
+  <w:style w:type="character" w:customStyle="1" w:styleId="a6">
+    <w:name w:val="頁首 字元"/>
+    <w:basedOn w:val="a0"/>
+    <w:link w:val="a5"/>
+    <w:uiPriority w:val="99"/>
+    <w:rsid w:val="00C62F4F"/>
+    <w:rPr>
+      <w:sz w:val="20"/>
+      <w:szCs w:val="20"/>
+    </w:rPr>
+  </w:style>
+  <w:style w:type="paragraph" w:styleId="a7">
+    <w:name w:val="footer"/>
+    <w:basedOn w:val="a"/>
+    <w:link w:val="a8"/>
+    <w:uiPriority w:val="99"/>
+    <w:unhideWhenUsed/>
+    <w:rsid w:val="00C62F4F"/>
+    <w:pPr>
+      <w:tabs>
+        <w:tab w:val="center" w:pos="4153"/>
+        <w:tab w:val="right" w:pos="8306"/>
+      </w:tabs>
+      <w:snapToGrid w:val="0"/>
+    </w:pPr>
+    <w:rPr>
+      <w:sz w:val="20"/>
+      <w:szCs w:val="20"/>
+    </w:rPr>
+  </w:style>
+  <w:style w:type="character" w:customStyle="1" w:styleId="a8">
+    <w:name w:val="頁尾 字元"/>
+    <w:basedOn w:val="a0"/>
+    <w:link w:val="a7"/>
+    <w:uiPriority w:val="99"/>
+    <w:rsid w:val="00C62F4F"/>
+    <w:rPr>
+      <w:sz w:val="20"/>
+      <w:szCs w:val="20"/>
     </w:rPr>
   </w:style>
 </w:styles>

--- a/免註冊sourcetree.docx
+++ b/免註冊sourcetree.docx
@@ -361,69 +361,12 @@
       </w:r>
     </w:p>
     <w:p>
-      <w:pPr>
-        <w:rPr>
-          <w:rFonts w:hint="eastAsia"/>
-        </w:rPr>
-      </w:pPr>
       <w:r>
         <w:t xml:space="preserve">    }</w:t>
       </w:r>
     </w:p>
     <w:p>
       <w:r>
-        <w:t xml:space="preserve">   "Credentials": {</w:t>
-      </w:r>
-    </w:p>
-    <w:p>
-      <w:r>
-        <w:t xml:space="preserve">      "$id": "4",</w:t>
-      </w:r>
-    </w:p>
-    <w:p>
-      <w:r>
-        <w:t xml:space="preserve">      "$type": "</w:t>
-      </w:r>
-      <w:proofErr w:type="spellStart"/>
-      <w:r>
-        <w:t>SourceTree.Model.BasicAuthCredentials</w:t>
-      </w:r>
-      <w:proofErr w:type="spellEnd"/>
-      <w:r>
-        <w:t xml:space="preserve">, </w:t>
-      </w:r>
-      <w:proofErr w:type="spellStart"/>
-      <w:r>
-        <w:t>SourceTree.Api.Account</w:t>
-      </w:r>
-      <w:proofErr w:type="spellEnd"/>
-      <w:r>
-        <w:t>",</w:t>
-      </w:r>
-    </w:p>
-    <w:p>
-      <w:r>
-        <w:t xml:space="preserve">      "Username": "",</w:t>
-      </w:r>
-    </w:p>
-    <w:p>
-      <w:r>
-        <w:t xml:space="preserve">      "Email": null</w:t>
-      </w:r>
-    </w:p>
-    <w:p>
-      <w:r>
-        <w:t xml:space="preserve">   "Credentials": {</w:t>
-      </w:r>
-    </w:p>
-    <w:p>
-      <w:r>
-        <w:t xml:space="preserve">      "$id": "4",</w:t>
-      </w:r>
-    </w:p>
-    <w:p>
-      <w:r>
-        <w:lastRenderedPageBreak/>
         <w:t xml:space="preserve">      "$type": "</w:t>
       </w:r>
       <w:proofErr w:type="spellStart"/>
@@ -709,101 +652,83 @@
         <w:t>&lt;/setting&gt;</w:t>
       </w:r>
     </w:p>
+    <w:p/>
     <w:p>
       <w:pPr>
-        <w:rPr>
-          <w:rFonts w:hint="eastAsia"/>
-        </w:rPr>
+        <w:pBdr>
+          <w:top w:val="dotted" w:sz="24" w:space="1" w:color="auto"/>
+          <w:bottom w:val="dotted" w:sz="24" w:space="1" w:color="auto"/>
+        </w:pBdr>
       </w:pPr>
-    </w:p>
-    <w:p>
-      <w:r>
-        <w:t>&lt;setting name="</w:t>
-      </w:r>
-      <w:proofErr w:type="spellStart"/>
-      <w:r>
-        <w:t>AgreedToEULA</w:t>
-      </w:r>
-      <w:proofErr w:type="spellEnd"/>
-      <w:r>
-        <w:t xml:space="preserve">" </w:t>
-      </w:r>
-      <w:proofErr w:type="spellStart"/>
-      <w:r>
-        <w:t>serializeAs</w:t>
-      </w:r>
-      <w:proofErr w:type="spellEnd"/>
-      <w:r>
-        <w:t>="String"&gt;</w:t>
-      </w:r>
-    </w:p>
-    <w:p>
-      <w:r>
-        <w:t xml:space="preserve">    &lt;</w:t>
-      </w:r>
-      <w:proofErr w:type="gramStart"/>
-      <w:r>
-        <w:t>value&gt;</w:t>
-      </w:r>
-      <w:proofErr w:type="gramEnd"/>
-      <w:r>
-        <w:t>True&lt;/value&gt;</w:t>
-      </w:r>
-    </w:p>
-    <w:p>
-      <w:r>
-        <w:t>&lt;/setting&gt;</w:t>
-      </w:r>
-    </w:p>
-    <w:p>
-      <w:r>
-        <w:t>&lt;setting name="</w:t>
-      </w:r>
-      <w:proofErr w:type="spellStart"/>
-      <w:r>
-        <w:t>AgreedToEULAVersion</w:t>
-      </w:r>
-      <w:proofErr w:type="spellEnd"/>
-      <w:r>
-        <w:t xml:space="preserve">" </w:t>
-      </w:r>
-      <w:proofErr w:type="spellStart"/>
-      <w:r>
-        <w:t>serializeAs</w:t>
-      </w:r>
-      <w:proofErr w:type="spellEnd"/>
-      <w:r>
-        <w:t>="String"&gt;</w:t>
-      </w:r>
-    </w:p>
-    <w:p>
-      <w:r>
-        <w:t xml:space="preserve">    &lt;</w:t>
-      </w:r>
-      <w:proofErr w:type="gramStart"/>
-      <w:r>
-        <w:t>value&gt;</w:t>
-      </w:r>
-      <w:proofErr w:type="gramEnd"/>
-      <w:r>
-        <w:t>20160201&lt;/value&gt;</w:t>
-      </w:r>
-    </w:p>
-    <w:p>
-      <w:r>
-        <w:t>&lt;/setting&gt;</w:t>
+      <w:r>
+        <w:rPr>
+          <w:rFonts w:ascii="Microsoft YaHei" w:eastAsia="新細明體" w:hAnsi="Microsoft YaHei" w:hint="eastAsia"/>
+          <w:color w:val="4D4D4D"/>
+          <w:shd w:val="clear" w:color="auto" w:fill="FFFFFF"/>
+        </w:rPr>
+        <w:t>打開</w:t>
+      </w:r>
+      <w:r>
+        <w:rPr>
+          <w:rFonts w:ascii="Microsoft YaHei" w:eastAsia="新細明體" w:hAnsi="Microsoft YaHei"/>
+          <w:color w:val="4D4D4D"/>
+          <w:shd w:val="clear" w:color="auto" w:fill="FFFFFF"/>
+        </w:rPr>
+        <w:t>C:\Users{</w:t>
+      </w:r>
+      <w:r>
+        <w:rPr>
+          <w:rFonts w:ascii="Microsoft YaHei" w:eastAsia="新細明體" w:hAnsi="Microsoft YaHei" w:hint="eastAsia"/>
+          <w:color w:val="4D4D4D"/>
+          <w:shd w:val="clear" w:color="auto" w:fill="FFFFFF"/>
+        </w:rPr>
+        <w:t>當前用戶名</w:t>
+      </w:r>
+      <w:r>
+        <w:rPr>
+          <w:rFonts w:ascii="Microsoft YaHei" w:eastAsia="新細明體" w:hAnsi="Microsoft YaHei"/>
+          <w:color w:val="4D4D4D"/>
+          <w:shd w:val="clear" w:color="auto" w:fill="FFFFFF"/>
+        </w:rPr>
+        <w:t>}\AppData\Local\Atlassian\SourceTree.exe_Url_25t1xsz10bzzlo5mj0lqpe3o52byurph\3.3.8.3848\</w:t>
+      </w:r>
+      <w:r>
+        <w:rPr>
+          <w:rFonts w:ascii="Microsoft YaHei" w:eastAsia="新細明體" w:hAnsi="Microsoft YaHei" w:hint="eastAsia"/>
+          <w:color w:val="4D4D4D"/>
+          <w:shd w:val="clear" w:color="auto" w:fill="FFFFFF"/>
+        </w:rPr>
+        <w:t>下的</w:t>
+      </w:r>
+      <w:proofErr w:type="spellStart"/>
+      <w:r>
+        <w:rPr>
+          <w:rFonts w:ascii="Microsoft YaHei" w:eastAsia="新細明體" w:hAnsi="Microsoft YaHei"/>
+          <w:color w:val="4D4D4D"/>
+          <w:shd w:val="clear" w:color="auto" w:fill="FFFFFF"/>
+        </w:rPr>
+        <w:t>user.config</w:t>
+      </w:r>
+      <w:proofErr w:type="spellEnd"/>
+      <w:r>
+        <w:rPr>
+          <w:rFonts w:ascii="Microsoft YaHei" w:eastAsia="新細明體" w:hAnsi="Microsoft YaHei" w:hint="eastAsia"/>
+          <w:color w:val="4D4D4D"/>
+          <w:shd w:val="clear" w:color="auto" w:fill="FFFFFF"/>
+        </w:rPr>
+        <w:t>檔，增加如下代碼：</w:t>
       </w:r>
     </w:p>
     <w:p>
       <w:bookmarkStart w:id="0" w:name="_GoBack"/>
       <w:bookmarkEnd w:id="0"/>
     </w:p>
-    <w:p/>
     <w:p>
       <w:r>
         <w:rPr>
           <w:noProof/>
         </w:rPr>
+        <w:lastRenderedPageBreak/>
         <mc:AlternateContent>
           <mc:Choice Requires="wps">
             <w:drawing>

--- a/免註冊sourcetree.docx
+++ b/免註冊sourcetree.docx
@@ -321,44 +321,10 @@
     </w:p>
     <w:p>
       <w:r>
-        <w:t xml:space="preserve">    "Credentials": {</w:t>
-      </w:r>
-    </w:p>
-    <w:p>
-      <w:r>
-        <w:t xml:space="preserve">      "$id": "4",</w:t>
-      </w:r>
-    </w:p>
-    <w:p>
-      <w:r>
-        <w:t xml:space="preserve">      "$type": "</w:t>
-      </w:r>
-      <w:proofErr w:type="spellStart"/>
-      <w:r>
-        <w:t>SourceTree.Model.BasicAuthCredentials</w:t>
-      </w:r>
-      <w:proofErr w:type="spellEnd"/>
-      <w:r>
-        <w:t xml:space="preserve">, </w:t>
-      </w:r>
-      <w:proofErr w:type="spellStart"/>
-      <w:r>
-        <w:t>SourceTree.Api.Account</w:t>
-      </w:r>
-      <w:proofErr w:type="spellEnd"/>
-      <w:r>
-        <w:t>",</w:t>
-      </w:r>
-    </w:p>
-    <w:p>
-      <w:r>
-        <w:t xml:space="preserve">      "Username": "",</w:t>
-      </w:r>
-    </w:p>
-    <w:p>
-      <w:r>
-        <w:t xml:space="preserve">      "Email": null</w:t>
-      </w:r>
+        <w:t xml:space="preserve">  </w:t>
+      </w:r>
+      <w:bookmarkStart w:id="0" w:name="_GoBack"/>
+      <w:bookmarkEnd w:id="0"/>
     </w:p>
     <w:p>
       <w:r>
@@ -440,6 +406,7 @@
           <w:color w:val="4D4D4D"/>
           <w:shd w:val="clear" w:color="auto" w:fill="FFFFFF"/>
         </w:rPr>
+        <w:lastRenderedPageBreak/>
         <w:t>打開</w:t>
       </w:r>
       <w:r>
@@ -720,9 +687,72 @@
       </w:r>
     </w:p>
     <w:p>
-      <w:bookmarkStart w:id="0" w:name="_GoBack"/>
-      <w:bookmarkEnd w:id="0"/>
-    </w:p>
+      <w:pPr>
+        <w:pBdr>
+          <w:top w:val="dotted" w:sz="24" w:space="1" w:color="auto"/>
+          <w:bottom w:val="dotted" w:sz="24" w:space="1" w:color="auto"/>
+        </w:pBdr>
+      </w:pPr>
+      <w:r>
+        <w:rPr>
+          <w:rFonts w:ascii="Microsoft YaHei" w:eastAsia="新細明體" w:hAnsi="Microsoft YaHei" w:hint="eastAsia"/>
+          <w:color w:val="4D4D4D"/>
+          <w:shd w:val="clear" w:color="auto" w:fill="FFFFFF"/>
+        </w:rPr>
+        <w:t>打開</w:t>
+      </w:r>
+      <w:r>
+        <w:rPr>
+          <w:rFonts w:ascii="Microsoft YaHei" w:eastAsia="新細明體" w:hAnsi="Microsoft YaHei"/>
+          <w:color w:val="4D4D4D"/>
+          <w:shd w:val="clear" w:color="auto" w:fill="FFFFFF"/>
+        </w:rPr>
+        <w:t>C:\Users{</w:t>
+      </w:r>
+      <w:r>
+        <w:rPr>
+          <w:rFonts w:ascii="Microsoft YaHei" w:eastAsia="新細明體" w:hAnsi="Microsoft YaHei" w:hint="eastAsia"/>
+          <w:color w:val="4D4D4D"/>
+          <w:shd w:val="clear" w:color="auto" w:fill="FFFFFF"/>
+        </w:rPr>
+        <w:t>當前用戶名</w:t>
+      </w:r>
+      <w:r>
+        <w:rPr>
+          <w:rFonts w:ascii="Microsoft YaHei" w:eastAsia="新細明體" w:hAnsi="Microsoft YaHei"/>
+          <w:color w:val="4D4D4D"/>
+          <w:shd w:val="clear" w:color="auto" w:fill="FFFFFF"/>
+        </w:rPr>
+        <w:t>}\AppData\Local\Atlassian\SourceTree.exe_Url_25t1xsz10bzzlo5mj0lqpe3o52byurph\3.3.8.3848\</w:t>
+      </w:r>
+      <w:r>
+        <w:rPr>
+          <w:rFonts w:ascii="Microsoft YaHei" w:eastAsia="新細明體" w:hAnsi="Microsoft YaHei" w:hint="eastAsia"/>
+          <w:color w:val="4D4D4D"/>
+          <w:shd w:val="clear" w:color="auto" w:fill="FFFFFF"/>
+        </w:rPr>
+        <w:t>下的</w:t>
+      </w:r>
+      <w:proofErr w:type="spellStart"/>
+      <w:r>
+        <w:rPr>
+          <w:rFonts w:ascii="Microsoft YaHei" w:eastAsia="新細明體" w:hAnsi="Microsoft YaHei"/>
+          <w:color w:val="4D4D4D"/>
+          <w:shd w:val="clear" w:color="auto" w:fill="FFFFFF"/>
+        </w:rPr>
+        <w:t>user.config</w:t>
+      </w:r>
+      <w:proofErr w:type="spellEnd"/>
+      <w:r>
+        <w:rPr>
+          <w:rFonts w:ascii="Microsoft YaHei" w:eastAsia="新細明體" w:hAnsi="Microsoft YaHei" w:hint="eastAsia"/>
+          <w:color w:val="4D4D4D"/>
+          <w:shd w:val="clear" w:color="auto" w:fill="FFFFFF"/>
+        </w:rPr>
+        <w:t>檔，增加如下代碼：</w:t>
+      </w:r>
+    </w:p>
+    <w:p/>
     <w:p>
       <w:r>
         <w:rPr>
